--- a/PetStore/Reports/repForSeasons.docx
+++ b/PetStore/Reports/repForSeasons.docx
@@ -67,6 +67,17 @@
           <w:rFonts w:ascii="Times New Roman" w:hAnsi="Times New Roman" w:cs="Times New Roman"/>
           <w:sz w:val="36"/>
           <w:szCs w:val="36"/>
+          <w:lang w:val="en-US"/>
+        </w:rPr>
+      </w:pPr>
+    </w:p>
+    <w:p>
+      <w:pPr>
+        <w:jc w:val="center"/>
+        <w:rPr>
+          <w:rFonts w:ascii="Times New Roman" w:hAnsi="Times New Roman" w:cs="Times New Roman"/>
+          <w:sz w:val="36"/>
+          <w:szCs w:val="36"/>
           <w:lang w:val="uk-UA"/>
         </w:rPr>
       </w:pPr>
@@ -79,275 +90,212 @@
         </w:rPr>
         <w:t>ЗВІТ ЗА СЕЗОНИ</w:t>
       </w:r>
-    </w:p>
-    <w:tbl>
-      <w:tblPr>
-        <w:tblStyle w:val="a3"/>
-        <w:tblW w:w="0" w:type="auto"/>
-        <w:tblLook w:val="04A0" w:firstRow="1" w:lastRow="0" w:firstColumn="1" w:lastColumn="0" w:noHBand="0" w:noVBand="1"/>
-      </w:tblPr>
-      <w:tblGrid>
-        <w:gridCol w:w="1869"/>
-        <w:gridCol w:w="1869"/>
-        <w:gridCol w:w="1869"/>
-        <w:gridCol w:w="1869"/>
-        <w:gridCol w:w="1869"/>
-      </w:tblGrid>
-      <w:tr>
-        <w:tc>
-          <w:tcPr>
-            <w:tcW w:w="1869" w:type="dxa"/>
-          </w:tcPr>
-          <w:p>
-            <w:pPr>
-              <w:jc w:val="center"/>
-              <w:rPr>
-                <w:rFonts w:ascii="Times New Roman" w:hAnsi="Times New Roman" w:cs="Times New Roman"/>
-                <w:sz w:val="36"/>
-                <w:szCs w:val="36"/>
-                <w:lang w:val="uk-UA"/>
-              </w:rPr>
-            </w:pPr>
-            <w:r>
-              <w:rPr>
-                <w:rFonts w:ascii="Times New Roman" w:hAnsi="Times New Roman" w:cs="Times New Roman"/>
-                <w:sz w:val="36"/>
-                <w:szCs w:val="36"/>
-                <w:lang w:val="uk-UA"/>
-              </w:rPr>
-              <w:t>Сезон</w:t>
-            </w:r>
-          </w:p>
-        </w:tc>
-        <w:tc>
-          <w:tcPr>
-            <w:tcW w:w="1869" w:type="dxa"/>
-          </w:tcPr>
-          <w:p>
-            <w:pPr>
-              <w:jc w:val="center"/>
-              <w:rPr>
-                <w:rFonts w:ascii="Times New Roman" w:hAnsi="Times New Roman" w:cs="Times New Roman"/>
-                <w:sz w:val="28"/>
-                <w:szCs w:val="28"/>
-                <w:lang w:val="uk-UA"/>
-              </w:rPr>
-            </w:pPr>
-            <w:r>
-              <w:rPr>
-                <w:rFonts w:ascii="Times New Roman" w:hAnsi="Times New Roman" w:cs="Times New Roman"/>
-                <w:sz w:val="28"/>
-                <w:szCs w:val="28"/>
-                <w:lang w:val="uk-UA"/>
-              </w:rPr>
-              <w:t>Осінь</w:t>
-            </w:r>
-          </w:p>
-        </w:tc>
-        <w:tc>
-          <w:tcPr>
-            <w:tcW w:w="1869" w:type="dxa"/>
-          </w:tcPr>
-          <w:p>
-            <w:pPr>
-              <w:jc w:val="center"/>
-              <w:rPr>
-                <w:rFonts w:ascii="Times New Roman" w:hAnsi="Times New Roman" w:cs="Times New Roman"/>
-                <w:sz w:val="28"/>
-                <w:szCs w:val="28"/>
-                <w:lang w:val="uk-UA"/>
-              </w:rPr>
-            </w:pPr>
-            <w:r>
-              <w:rPr>
-                <w:rFonts w:ascii="Times New Roman" w:hAnsi="Times New Roman" w:cs="Times New Roman"/>
-                <w:sz w:val="28"/>
-                <w:szCs w:val="28"/>
-                <w:lang w:val="uk-UA"/>
-              </w:rPr>
-              <w:t>Зима</w:t>
-            </w:r>
-          </w:p>
-        </w:tc>
-        <w:tc>
-          <w:tcPr>
-            <w:tcW w:w="1869" w:type="dxa"/>
-          </w:tcPr>
-          <w:p>
-            <w:pPr>
-              <w:jc w:val="center"/>
-              <w:rPr>
-                <w:rFonts w:ascii="Times New Roman" w:hAnsi="Times New Roman" w:cs="Times New Roman"/>
-                <w:sz w:val="28"/>
-                <w:szCs w:val="28"/>
-                <w:lang w:val="uk-UA"/>
-              </w:rPr>
-            </w:pPr>
-            <w:r>
-              <w:rPr>
-                <w:rFonts w:ascii="Times New Roman" w:hAnsi="Times New Roman" w:cs="Times New Roman"/>
-                <w:sz w:val="28"/>
-                <w:szCs w:val="28"/>
-                <w:lang w:val="uk-UA"/>
-              </w:rPr>
-              <w:t>Весна</w:t>
-            </w:r>
-          </w:p>
-        </w:tc>
-        <w:tc>
-          <w:tcPr>
-            <w:tcW w:w="1869" w:type="dxa"/>
-          </w:tcPr>
-          <w:p>
-            <w:pPr>
-              <w:jc w:val="center"/>
-              <w:rPr>
-                <w:rFonts w:ascii="Times New Roman" w:hAnsi="Times New Roman" w:cs="Times New Roman"/>
-                <w:sz w:val="28"/>
-                <w:szCs w:val="28"/>
-                <w:lang w:val="uk-UA"/>
-              </w:rPr>
-            </w:pPr>
-            <w:r>
-              <w:rPr>
-                <w:rFonts w:ascii="Times New Roman" w:hAnsi="Times New Roman" w:cs="Times New Roman"/>
-                <w:sz w:val="28"/>
-                <w:szCs w:val="28"/>
-                <w:lang w:val="uk-UA"/>
-              </w:rPr>
-              <w:t>Літо</w:t>
-            </w:r>
-          </w:p>
-        </w:tc>
-      </w:tr>
-      <w:tr>
-        <w:tc>
-          <w:tcPr>
-            <w:tcW w:w="1869" w:type="dxa"/>
-          </w:tcPr>
-          <w:p>
-            <w:pPr>
-              <w:jc w:val="center"/>
-              <w:rPr>
-                <w:rFonts w:ascii="Times New Roman" w:hAnsi="Times New Roman" w:cs="Times New Roman"/>
-                <w:sz w:val="36"/>
-                <w:szCs w:val="36"/>
-                <w:lang w:val="uk-UA"/>
-              </w:rPr>
-            </w:pPr>
-            <w:r>
-              <w:rPr>
-                <w:rFonts w:ascii="Times New Roman" w:hAnsi="Times New Roman" w:cs="Times New Roman"/>
-                <w:sz w:val="36"/>
-                <w:szCs w:val="36"/>
-                <w:lang w:val="uk-UA"/>
-              </w:rPr>
-              <w:t>Гроші</w:t>
-            </w:r>
-          </w:p>
-        </w:tc>
-        <w:tc>
-          <w:tcPr>
-            <w:tcW w:w="1869" w:type="dxa"/>
-          </w:tcPr>
-          <w:p>
-            <w:pPr>
-              <w:jc w:val="center"/>
-              <w:rPr>
-                <w:rFonts w:ascii="Times New Roman" w:hAnsi="Times New Roman" w:cs="Times New Roman"/>
-                <w:sz w:val="36"/>
-                <w:szCs w:val="36"/>
-                <w:lang w:val="uk-UA"/>
-              </w:rPr>
-            </w:pPr>
-            <w:r>
-              <w:rPr>
-                <w:rFonts w:ascii="Times New Roman" w:hAnsi="Times New Roman" w:cs="Times New Roman"/>
-                <w:sz w:val="28"/>
-                <w:szCs w:val="28"/>
-                <w:lang w:val="en-US"/>
-              </w:rPr>
-              <w:t>&lt;AUT&gt;</w:t>
-            </w:r>
-          </w:p>
-        </w:tc>
-        <w:tc>
-          <w:tcPr>
-            <w:tcW w:w="1869" w:type="dxa"/>
-          </w:tcPr>
-          <w:p>
-            <w:pPr>
-              <w:jc w:val="center"/>
-              <w:rPr>
-                <w:rFonts w:ascii="Times New Roman" w:hAnsi="Times New Roman" w:cs="Times New Roman"/>
-                <w:sz w:val="36"/>
-                <w:szCs w:val="36"/>
-                <w:lang w:val="uk-UA"/>
-              </w:rPr>
-            </w:pPr>
-            <w:r>
-              <w:rPr>
-                <w:rFonts w:ascii="Times New Roman" w:hAnsi="Times New Roman" w:cs="Times New Roman"/>
-                <w:sz w:val="28"/>
-                <w:szCs w:val="28"/>
-                <w:lang w:val="en-US"/>
-              </w:rPr>
-              <w:t>&lt;WINTER&gt;</w:t>
-            </w:r>
-          </w:p>
-        </w:tc>
-        <w:tc>
-          <w:tcPr>
-            <w:tcW w:w="1869" w:type="dxa"/>
-          </w:tcPr>
-          <w:p>
-            <w:pPr>
-              <w:jc w:val="center"/>
-              <w:rPr>
-                <w:rFonts w:ascii="Times New Roman" w:hAnsi="Times New Roman" w:cs="Times New Roman"/>
-                <w:sz w:val="36"/>
-                <w:szCs w:val="36"/>
-                <w:lang w:val="uk-UA"/>
-              </w:rPr>
-            </w:pPr>
-            <w:r>
-              <w:rPr>
-                <w:rFonts w:ascii="Times New Roman" w:hAnsi="Times New Roman" w:cs="Times New Roman"/>
-                <w:sz w:val="28"/>
-                <w:szCs w:val="28"/>
-                <w:lang w:val="en-US"/>
-              </w:rPr>
-              <w:t>&lt;SPRING&gt;</w:t>
-            </w:r>
-          </w:p>
-        </w:tc>
-        <w:tc>
-          <w:tcPr>
-            <w:tcW w:w="1869" w:type="dxa"/>
-          </w:tcPr>
-          <w:p>
-            <w:pPr>
-              <w:jc w:val="center"/>
-              <w:rPr>
-                <w:rFonts w:ascii="Times New Roman" w:hAnsi="Times New Roman" w:cs="Times New Roman"/>
-                <w:sz w:val="36"/>
-                <w:szCs w:val="36"/>
-                <w:lang w:val="uk-UA"/>
-              </w:rPr>
-            </w:pPr>
-            <w:r>
-              <w:rPr>
-                <w:rFonts w:ascii="Times New Roman" w:hAnsi="Times New Roman" w:cs="Times New Roman"/>
-                <w:sz w:val="28"/>
-                <w:szCs w:val="28"/>
-                <w:lang w:val="en-US"/>
-              </w:rPr>
-              <w:t>&lt;SUMMER&gt;</w:t>
-            </w:r>
-          </w:p>
-        </w:tc>
-      </w:tr>
-    </w:tbl>
+      <w:r>
+        <w:rPr>
+          <w:rFonts w:ascii="Times New Roman" w:hAnsi="Times New Roman" w:cs="Times New Roman"/>
+          <w:sz w:val="36"/>
+          <w:szCs w:val="36"/>
+          <w:lang w:val="uk-UA"/>
+        </w:rPr>
+        <w:t xml:space="preserve"> </w:t>
+      </w:r>
+    </w:p>
+    <w:p>
+      <w:pPr>
+        <w:jc w:val="center"/>
+        <w:rPr>
+          <w:rFonts w:ascii="Times New Roman" w:hAnsi="Times New Roman" w:cs="Times New Roman"/>
+          <w:sz w:val="36"/>
+          <w:szCs w:val="36"/>
+          <w:lang w:val="uk-UA"/>
+        </w:rPr>
+      </w:pPr>
+    </w:p>
+    <w:p>
+      <w:pPr>
+        <w:jc w:val="center"/>
+        <w:rPr>
+          <w:rFonts w:ascii="Times New Roman" w:hAnsi="Times New Roman" w:cs="Times New Roman"/>
+          <w:sz w:val="28"/>
+          <w:szCs w:val="28"/>
+          <w:lang w:val="en-US"/>
+        </w:rPr>
+      </w:pPr>
+      <w:r>
+        <w:rPr>
+          <w:rFonts w:ascii="Times New Roman" w:hAnsi="Times New Roman" w:cs="Times New Roman"/>
+          <w:sz w:val="36"/>
+          <w:szCs w:val="36"/>
+          <w:lang w:val="uk-UA"/>
+        </w:rPr>
+        <w:t xml:space="preserve">Отримано грошей восени - </w:t>
+      </w:r>
+      <w:r>
+        <w:rPr>
+          <w:rFonts w:ascii="Times New Roman" w:hAnsi="Times New Roman" w:cs="Times New Roman"/>
+          <w:sz w:val="28"/>
+          <w:szCs w:val="28"/>
+          <w:u w:val="single"/>
+          <w:lang w:val="en-US"/>
+        </w:rPr>
+        <w:t>&lt;AUT&gt;</w:t>
+      </w:r>
+    </w:p>
+    <w:p>
+      <w:pPr>
+        <w:jc w:val="center"/>
+        <w:rPr>
+          <w:rFonts w:ascii="Times New Roman" w:hAnsi="Times New Roman" w:cs="Times New Roman"/>
+          <w:sz w:val="28"/>
+          <w:szCs w:val="28"/>
+          <w:lang w:val="en-US"/>
+        </w:rPr>
+      </w:pPr>
+      <w:r>
+        <w:rPr>
+          <w:rFonts w:ascii="Times New Roman" w:hAnsi="Times New Roman" w:cs="Times New Roman"/>
+          <w:sz w:val="36"/>
+          <w:szCs w:val="36"/>
+          <w:lang w:val="uk-UA"/>
+        </w:rPr>
+        <w:t xml:space="preserve">Отримано грошей </w:t>
+      </w:r>
+      <w:r>
+        <w:rPr>
+          <w:rFonts w:ascii="Times New Roman" w:hAnsi="Times New Roman" w:cs="Times New Roman"/>
+          <w:sz w:val="36"/>
+          <w:szCs w:val="36"/>
+          <w:lang w:val="uk-UA"/>
+        </w:rPr>
+        <w:t>взимку</w:t>
+      </w:r>
+      <w:r>
+        <w:rPr>
+          <w:rFonts w:ascii="Times New Roman" w:hAnsi="Times New Roman" w:cs="Times New Roman"/>
+          <w:sz w:val="36"/>
+          <w:szCs w:val="36"/>
+          <w:lang w:val="uk-UA"/>
+        </w:rPr>
+        <w:t xml:space="preserve"> - </w:t>
+      </w:r>
+      <w:r>
+        <w:rPr>
+          <w:rFonts w:ascii="Times New Roman" w:hAnsi="Times New Roman" w:cs="Times New Roman"/>
+          <w:sz w:val="28"/>
+          <w:szCs w:val="28"/>
+          <w:u w:val="single"/>
+          <w:lang w:val="en-US"/>
+        </w:rPr>
+        <w:t>&lt;WINTER&gt;</w:t>
+      </w:r>
+    </w:p>
+    <w:p>
+      <w:pPr>
+        <w:jc w:val="center"/>
+        <w:rPr>
+          <w:rFonts w:ascii="Times New Roman" w:hAnsi="Times New Roman" w:cs="Times New Roman"/>
+          <w:sz w:val="28"/>
+          <w:szCs w:val="28"/>
+          <w:lang w:val="en-US"/>
+        </w:rPr>
+      </w:pPr>
+      <w:r>
+        <w:rPr>
+          <w:rFonts w:ascii="Times New Roman" w:hAnsi="Times New Roman" w:cs="Times New Roman"/>
+          <w:sz w:val="36"/>
+          <w:szCs w:val="36"/>
+          <w:lang w:val="uk-UA"/>
+        </w:rPr>
+        <w:t xml:space="preserve">Отримано грошей </w:t>
+      </w:r>
+      <w:r>
+        <w:rPr>
+          <w:rFonts w:ascii="Times New Roman" w:hAnsi="Times New Roman" w:cs="Times New Roman"/>
+          <w:sz w:val="36"/>
+          <w:szCs w:val="36"/>
+          <w:lang w:val="uk-UA"/>
+        </w:rPr>
+        <w:t>навесні</w:t>
+      </w:r>
+      <w:r>
+        <w:rPr>
+          <w:rFonts w:ascii="Times New Roman" w:hAnsi="Times New Roman" w:cs="Times New Roman"/>
+          <w:sz w:val="36"/>
+          <w:szCs w:val="36"/>
+          <w:lang w:val="uk-UA"/>
+        </w:rPr>
+        <w:t xml:space="preserve"> - </w:t>
+      </w:r>
+      <w:r>
+        <w:rPr>
+          <w:rFonts w:ascii="Times New Roman" w:hAnsi="Times New Roman" w:cs="Times New Roman"/>
+          <w:sz w:val="28"/>
+          <w:szCs w:val="28"/>
+          <w:u w:val="single"/>
+          <w:lang w:val="en-US"/>
+        </w:rPr>
+        <w:t>&lt;SPRING&gt;</w:t>
+      </w:r>
+    </w:p>
+    <w:p>
+      <w:pPr>
+        <w:jc w:val="center"/>
+        <w:rPr>
+          <w:rFonts w:ascii="Times New Roman" w:hAnsi="Times New Roman" w:cs="Times New Roman"/>
+          <w:sz w:val="28"/>
+          <w:szCs w:val="28"/>
+          <w:lang w:val="en-US"/>
+        </w:rPr>
+      </w:pPr>
+      <w:r>
+        <w:rPr>
+          <w:rFonts w:ascii="Times New Roman" w:hAnsi="Times New Roman" w:cs="Times New Roman"/>
+          <w:sz w:val="36"/>
+          <w:szCs w:val="36"/>
+          <w:lang w:val="uk-UA"/>
+        </w:rPr>
+        <w:t xml:space="preserve">Отримано грошей </w:t>
+      </w:r>
+      <w:r>
+        <w:rPr>
+          <w:rFonts w:ascii="Times New Roman" w:hAnsi="Times New Roman" w:cs="Times New Roman"/>
+          <w:sz w:val="36"/>
+          <w:szCs w:val="36"/>
+          <w:lang w:val="uk-UA"/>
+        </w:rPr>
+        <w:t>влітку</w:t>
+      </w:r>
+      <w:r>
+        <w:rPr>
+          <w:rFonts w:ascii="Times New Roman" w:hAnsi="Times New Roman" w:cs="Times New Roman"/>
+          <w:sz w:val="36"/>
+          <w:szCs w:val="36"/>
+          <w:lang w:val="uk-UA"/>
+        </w:rPr>
+        <w:t xml:space="preserve"> - </w:t>
+      </w:r>
+      <w:r>
+        <w:rPr>
+          <w:rFonts w:ascii="Times New Roman" w:hAnsi="Times New Roman" w:cs="Times New Roman"/>
+          <w:sz w:val="28"/>
+          <w:szCs w:val="28"/>
+          <w:u w:val="single"/>
+          <w:lang w:val="en-US"/>
+        </w:rPr>
+        <w:t>&lt;SUMMER&gt;</w:t>
+      </w:r>
+    </w:p>
+    <w:p>
+      <w:pPr>
+        <w:jc w:val="center"/>
+        <w:rPr>
+          <w:rFonts w:ascii="Times New Roman" w:hAnsi="Times New Roman" w:cs="Times New Roman"/>
+          <w:sz w:val="36"/>
+          <w:szCs w:val="36"/>
+          <w:lang w:val="uk-UA"/>
+        </w:rPr>
+      </w:pPr>
+    </w:p>
     <w:p>
       <w:pPr>
         <w:jc w:val="center"/>
